--- a/毕设/2017081021_秦杰_分布式智能博客设计与实现.docx
+++ b/毕设/2017081021_秦杰_分布式智能博客设计与实现.docx
@@ -1,6 +1,6 @@
 
 <file path=word/document.xml><?xml version="1.0" encoding="utf-8"?>
-<w:document xmlns:wpc="http://schemas.microsoft.com/office/word/2010/wordprocessingCanvas" xmlns:cx="http://schemas.microsoft.com/office/drawing/2014/chartex" xmlns:cx1="http://schemas.microsoft.com/office/drawing/2015/9/8/chartex" xmlns:cx2="http://schemas.microsoft.com/office/drawing/2015/10/21/chartex" xmlns:cx3="http://schemas.microsoft.com/office/drawing/2016/5/9/chartex" xmlns:cx4="http://schemas.microsoft.com/office/drawing/2016/5/10/chartex" xmlns:cx5="http://schemas.microsoft.com/office/drawing/2016/5/11/chartex" xmlns:cx6="http://schemas.microsoft.com/office/drawing/2016/5/12/chartex" xmlns:cx7="http://schemas.microsoft.com/office/drawing/2016/5/13/chartex" xmlns:cx8="http://schemas.microsoft.com/office/drawing/2016/5/14/chartex" xmlns:mc="http://schemas.openxmlformats.org/markup-compatibility/2006" xmlns:aink="http://schemas.microsoft.com/office/drawing/2016/ink" xmlns:am3d="http://schemas.microsoft.com/office/drawing/2017/model3d" xmlns:o="urn:schemas-microsoft-com:office:office" xmlns:r="http://schemas.openxmlformats.org/officeDocument/2006/relationships" xmlns:m="http://schemas.openxmlformats.org/officeDocument/2006/math" xmlns:v="urn:schemas-microsoft-com:vml" xmlns:wp14="http://schemas.microsoft.com/office/word/2010/wordprocessingDrawing" xmlns:wp="http://schemas.openxmlformats.org/drawingml/2006/wordprocessingDrawing" xmlns:w10="urn:schemas-microsoft-com:office:word" xmlns:w="http://schemas.openxmlformats.org/wordprocessingml/2006/main" xmlns:w14="http://schemas.microsoft.com/office/word/2010/wordml" xmlns:w15="http://schemas.microsoft.com/office/word/2012/wordml" xmlns:w16cex="http://schemas.microsoft.com/office/word/2018/wordml/cex" xmlns:w16cid="http://schemas.microsoft.com/office/word/2016/wordml/cid" xmlns:w16="http://schemas.microsoft.com/office/word/2018/wordml" xmlns:w16se="http://schemas.microsoft.com/office/word/2015/wordml/symex" xmlns:wpg="http://schemas.microsoft.com/office/word/2010/wordprocessingGroup" xmlns:wpi="http://schemas.microsoft.com/office/word/2010/wordprocessingInk" xmlns:wne="http://schemas.microsoft.com/office/word/2006/wordml" xmlns:wps="http://schemas.microsoft.com/office/word/2010/wordprocessingShape" mc:Ignorable="w14 w15 w16se w16cid w16 w16cex wp14">
+<w:document xmlns:wpc="http://schemas.microsoft.com/office/word/2010/wordprocessingCanvas" xmlns:mc="http://schemas.openxmlformats.org/markup-compatibility/2006" xmlns:o="urn:schemas-microsoft-com:office:office" xmlns:r="http://schemas.openxmlformats.org/officeDocument/2006/relationships" xmlns:m="http://schemas.openxmlformats.org/officeDocument/2006/math" xmlns:v="urn:schemas-microsoft-com:vml" xmlns:wp14="http://schemas.microsoft.com/office/word/2010/wordprocessingDrawing" xmlns:wp="http://schemas.openxmlformats.org/drawingml/2006/wordprocessingDrawing" xmlns:w10="urn:schemas-microsoft-com:office:word" xmlns:w="http://schemas.openxmlformats.org/wordprocessingml/2006/main" xmlns:w14="http://schemas.microsoft.com/office/word/2010/wordml" xmlns:w15="http://schemas.microsoft.com/office/word/2012/wordml" xmlns:wpg="http://schemas.microsoft.com/office/word/2010/wordprocessingGroup" xmlns:wpi="http://schemas.microsoft.com/office/word/2010/wordprocessingInk" xmlns:wne="http://schemas.microsoft.com/office/word/2006/wordml" xmlns:wps="http://schemas.microsoft.com/office/word/2010/wordprocessingShape" mc:Ignorable="w14 w15 wp14">
   <w:body>
     <w:p>
       <w:pPr>
@@ -25,11 +25,6 @@
       </w:r>
     </w:p>
     <w:p>
-      <w:pPr>
-        <w:rPr>
-          <w:rFonts w:hint="eastAsia"/>
-        </w:rPr>
-      </w:pPr>
       <w:r>
         <w:rPr>
           <w:rFonts w:hint="eastAsia"/>
@@ -40,25 +35,7 @@
         <w:rPr>
           <w:rFonts w:hint="eastAsia"/>
         </w:rPr>
-        <w:t>。需要基于推荐算法和精确索引的思想实现对用户知识博客的管理和推荐，本系统基于分布式和推荐算法来实现的智能博客，同时提供定制的个人博客</w:t>
-      </w:r>
-      <w:r>
-        <w:rPr>
-          <w:rFonts w:hint="eastAsia"/>
-        </w:rPr>
-        <w:t>页面和</w:t>
-      </w:r>
-      <w:r>
-        <w:rPr>
-          <w:rFonts w:hint="eastAsia"/>
-        </w:rPr>
-        <w:t>主页的功能，满足用户的大部分需求</w:t>
-      </w:r>
-      <w:r>
-        <w:rPr>
-          <w:rFonts w:hint="eastAsia"/>
-        </w:rPr>
-        <w:t>。</w:t>
+        <w:t>。需要基于推荐算法和精确索引的思想实现对用户知识博客的管理和推荐，本系统基于分布式和推荐算法来实现的智能博客，同时提供定制的个人博客页面和主页的功能，满足用户的大部分需求。</w:t>
       </w:r>
     </w:p>
     <w:p>
@@ -79,11 +56,6 @@
       </w:r>
     </w:p>
     <w:p>
-      <w:pPr>
-        <w:rPr>
-          <w:rFonts w:hint="eastAsia"/>
-        </w:rPr>
-      </w:pPr>
       <w:r>
         <w:rPr>
           <w:rFonts w:hint="eastAsia"/>
@@ -107,7 +79,7 @@
                     </pic:cNvPicPr>
                   </pic:nvPicPr>
                   <pic:blipFill>
-                    <a:blip r:embed="rId4">
+                    <a:blip r:embed="rId6">
                       <a:extLst>
                         <a:ext uri="{28A0092B-C50C-407E-A947-70E740481C1C}">
                           <a14:useLocalDpi xmlns:a14="http://schemas.microsoft.com/office/drawing/2010/main" val="0"/>
@@ -187,30 +159,11 @@
       </w:r>
     </w:p>
     <w:p>
-      <w:pPr>
-        <w:rPr>
-          <w:rFonts w:hint="eastAsia"/>
-        </w:rPr>
-      </w:pPr>
-      <w:r>
-        <w:rPr>
-          <w:rFonts w:hint="eastAsia"/>
-        </w:rPr>
-        <w:t>实现手机号，邮箱，</w:t>
-      </w:r>
-      <w:proofErr w:type="spellStart"/>
-      <w:r>
-        <w:rPr>
-          <w:rFonts w:hint="eastAsia"/>
-        </w:rPr>
-        <w:t>qq</w:t>
-      </w:r>
-      <w:proofErr w:type="spellEnd"/>
-      <w:r>
-        <w:rPr>
-          <w:rFonts w:hint="eastAsia"/>
-        </w:rPr>
-        <w:t>，账号密码登陆注册</w:t>
+      <w:r>
+        <w:rPr>
+          <w:rFonts w:hint="eastAsia"/>
+        </w:rPr>
+        <w:t>实现手机号，邮箱，qq，账号密码登陆注册</w:t>
       </w:r>
     </w:p>
     <w:p>
@@ -234,20 +187,15 @@
           <w:sz w:val="20"/>
           <w:szCs w:val="20"/>
         </w:rPr>
-        <w:t>个人中心</w:t>
-      </w:r>
-    </w:p>
-    <w:p>
-      <w:pPr>
-        <w:rPr>
-          <w:rFonts w:hint="eastAsia"/>
-        </w:rPr>
-      </w:pPr>
-      <w:r>
-        <w:rPr>
-          <w:rFonts w:hint="eastAsia"/>
-        </w:rPr>
-        <w:t>实现功能包括个人首页自定义，个人信息修改功能</w:t>
+        <w:t>聊天系统</w:t>
+      </w:r>
+    </w:p>
+    <w:p>
+      <w:r>
+        <w:rPr>
+          <w:rFonts w:hint="eastAsia"/>
+        </w:rPr>
+        <w:t>实现查询，聊天等功能</w:t>
       </w:r>
     </w:p>
     <w:p>
@@ -271,20 +219,15 @@
           <w:sz w:val="20"/>
           <w:szCs w:val="20"/>
         </w:rPr>
-        <w:t>聊天系统</w:t>
-      </w:r>
-    </w:p>
-    <w:p>
-      <w:pPr>
-        <w:rPr>
-          <w:rFonts w:hint="eastAsia"/>
-        </w:rPr>
-      </w:pPr>
-      <w:r>
-        <w:rPr>
-          <w:rFonts w:hint="eastAsia"/>
-        </w:rPr>
-        <w:t>实现查询，聊天等功能</w:t>
+        <w:t>个人博客</w:t>
+      </w:r>
+    </w:p>
+    <w:p>
+      <w:r>
+        <w:rPr>
+          <w:rFonts w:hint="eastAsia"/>
+        </w:rPr>
+        <w:t>实现博客增删查改、历史、评论、收藏夹和内容过滤等功能</w:t>
       </w:r>
     </w:p>
     <w:p>
@@ -308,52 +251,10 @@
           <w:sz w:val="20"/>
           <w:szCs w:val="20"/>
         </w:rPr>
-        <w:t>个人博客</w:t>
-      </w:r>
-    </w:p>
-    <w:p>
-      <w:pPr>
-        <w:rPr>
-          <w:rFonts w:hint="eastAsia"/>
-        </w:rPr>
-      </w:pPr>
-      <w:r>
-        <w:rPr>
-          <w:rFonts w:hint="eastAsia"/>
-        </w:rPr>
-        <w:t>实现博客增删查改、历史、评论、收藏夹和内容过滤等功能</w:t>
-      </w:r>
-    </w:p>
-    <w:p>
-      <w:pPr>
-        <w:pStyle w:val="3"/>
-        <w:rPr>
-          <w:rFonts w:ascii="微软雅黑" w:eastAsia="微软雅黑" w:cs="微软雅黑"/>
-          <w:b w:val="0"/>
-          <w:bCs w:val="0"/>
-          <w:kern w:val="0"/>
-          <w:sz w:val="20"/>
-          <w:szCs w:val="20"/>
-        </w:rPr>
-      </w:pPr>
-      <w:r>
-        <w:rPr>
-          <w:rFonts w:ascii="微软雅黑" w:eastAsia="微软雅黑" w:cs="微软雅黑" w:hint="eastAsia"/>
-          <w:b w:val="0"/>
-          <w:bCs w:val="0"/>
-          <w:kern w:val="0"/>
-          <w:sz w:val="20"/>
-          <w:szCs w:val="20"/>
-        </w:rPr>
         <w:t>博客个性化推荐</w:t>
       </w:r>
     </w:p>
     <w:p>
-      <w:pPr>
-        <w:rPr>
-          <w:rFonts w:hint="eastAsia"/>
-        </w:rPr>
-      </w:pPr>
       <w:r>
         <w:rPr>
           <w:rFonts w:hint="eastAsia"/>
@@ -393,26 +294,10 @@
           <w:sz w:val="20"/>
           <w:szCs w:val="20"/>
         </w:rPr>
-        <w:t>博客</w:t>
-      </w:r>
-      <w:r>
-        <w:rPr>
-          <w:rFonts w:ascii="微软雅黑" w:eastAsia="微软雅黑" w:cs="微软雅黑" w:hint="eastAsia"/>
-          <w:b w:val="0"/>
-          <w:bCs w:val="0"/>
-          <w:kern w:val="0"/>
-          <w:sz w:val="20"/>
-          <w:szCs w:val="20"/>
-        </w:rPr>
-        <w:t>管理</w:t>
-      </w:r>
-    </w:p>
-    <w:p>
-      <w:pPr>
-        <w:rPr>
-          <w:rFonts w:hint="eastAsia"/>
-        </w:rPr>
-      </w:pPr>
+        <w:t>博客管理</w:t>
+      </w:r>
+    </w:p>
+    <w:p>
       <w:r>
         <w:rPr>
           <w:rFonts w:hint="eastAsia"/>
@@ -445,11 +330,6 @@
       </w:r>
     </w:p>
     <w:p>
-      <w:pPr>
-        <w:rPr>
-          <w:rFonts w:hint="eastAsia"/>
-        </w:rPr>
-      </w:pPr>
       <w:r>
         <w:rPr>
           <w:rFonts w:hint="eastAsia"/>
@@ -478,16 +358,10 @@
           <w:sz w:val="20"/>
           <w:szCs w:val="20"/>
         </w:rPr>
-        <w:lastRenderedPageBreak/>
         <w:t>聊天系统管理</w:t>
       </w:r>
     </w:p>
     <w:p>
-      <w:pPr>
-        <w:rPr>
-          <w:rFonts w:hint="eastAsia"/>
-        </w:rPr>
-      </w:pPr>
       <w:r>
         <w:rPr>
           <w:rFonts w:hint="eastAsia"/>
@@ -516,15 +390,11 @@
           <w:sz w:val="20"/>
           <w:szCs w:val="20"/>
         </w:rPr>
+        <w:lastRenderedPageBreak/>
         <w:t>系统配置管理</w:t>
       </w:r>
     </w:p>
     <w:p>
-      <w:pPr>
-        <w:rPr>
-          <w:rFonts w:hint="eastAsia"/>
-        </w:rPr>
-      </w:pPr>
       <w:r>
         <w:rPr>
           <w:rFonts w:hint="eastAsia"/>
@@ -533,11 +403,8 @@
       </w:r>
     </w:p>
     <w:p>
-      <w:pPr>
-        <w:rPr>
-          <w:rFonts w:hint="eastAsia"/>
-        </w:rPr>
-      </w:pPr>
+      <w:bookmarkStart w:id="0" w:name="_GoBack"/>
+      <w:bookmarkEnd w:id="0"/>
     </w:p>
     <w:sectPr>
       <w:pgSz w:w="11906" w:h="16838"/>
@@ -549,8 +416,46 @@
 </w:document>
 </file>
 
+<file path=word/endnotes.xml><?xml version="1.0" encoding="utf-8"?>
+<w:endnotes xmlns:wpc="http://schemas.microsoft.com/office/word/2010/wordprocessingCanvas" xmlns:mc="http://schemas.openxmlformats.org/markup-compatibility/2006" xmlns:o="urn:schemas-microsoft-com:office:office" xmlns:r="http://schemas.openxmlformats.org/officeDocument/2006/relationships" xmlns:m="http://schemas.openxmlformats.org/officeDocument/2006/math" xmlns:v="urn:schemas-microsoft-com:vml" xmlns:wp14="http://schemas.microsoft.com/office/word/2010/wordprocessingDrawing" xmlns:wp="http://schemas.openxmlformats.org/drawingml/2006/wordprocessingDrawing" xmlns:w10="urn:schemas-microsoft-com:office:word" xmlns:w="http://schemas.openxmlformats.org/wordprocessingml/2006/main" xmlns:w14="http://schemas.microsoft.com/office/word/2010/wordml" xmlns:w15="http://schemas.microsoft.com/office/word/2012/wordml" xmlns:wpg="http://schemas.microsoft.com/office/word/2010/wordprocessingGroup" xmlns:wpi="http://schemas.microsoft.com/office/word/2010/wordprocessingInk" xmlns:wne="http://schemas.microsoft.com/office/word/2006/wordml" xmlns:wps="http://schemas.microsoft.com/office/word/2010/wordprocessingShape" mc:Ignorable="w14 w15 wp14">
+  <w:endnote w:type="separator" w:id="-1">
+    <w:p>
+      <w:r>
+        <w:separator/>
+      </w:r>
+    </w:p>
+  </w:endnote>
+  <w:endnote w:type="continuationSeparator" w:id="0">
+    <w:p>
+      <w:r>
+        <w:continuationSeparator/>
+      </w:r>
+    </w:p>
+  </w:endnote>
+</w:endnotes>
+</file>
+
+<file path=word/footnotes.xml><?xml version="1.0" encoding="utf-8"?>
+<w:footnotes xmlns:wpc="http://schemas.microsoft.com/office/word/2010/wordprocessingCanvas" xmlns:mc="http://schemas.openxmlformats.org/markup-compatibility/2006" xmlns:o="urn:schemas-microsoft-com:office:office" xmlns:r="http://schemas.openxmlformats.org/officeDocument/2006/relationships" xmlns:m="http://schemas.openxmlformats.org/officeDocument/2006/math" xmlns:v="urn:schemas-microsoft-com:vml" xmlns:wp14="http://schemas.microsoft.com/office/word/2010/wordprocessingDrawing" xmlns:wp="http://schemas.openxmlformats.org/drawingml/2006/wordprocessingDrawing" xmlns:w10="urn:schemas-microsoft-com:office:word" xmlns:w="http://schemas.openxmlformats.org/wordprocessingml/2006/main" xmlns:w14="http://schemas.microsoft.com/office/word/2010/wordml" xmlns:w15="http://schemas.microsoft.com/office/word/2012/wordml" xmlns:wpg="http://schemas.microsoft.com/office/word/2010/wordprocessingGroup" xmlns:wpi="http://schemas.microsoft.com/office/word/2010/wordprocessingInk" xmlns:wne="http://schemas.microsoft.com/office/word/2006/wordml" xmlns:wps="http://schemas.microsoft.com/office/word/2010/wordprocessingShape" mc:Ignorable="w14 w15 wp14">
+  <w:footnote w:type="separator" w:id="-1">
+    <w:p>
+      <w:r>
+        <w:separator/>
+      </w:r>
+    </w:p>
+  </w:footnote>
+  <w:footnote w:type="continuationSeparator" w:id="0">
+    <w:p>
+      <w:r>
+        <w:continuationSeparator/>
+      </w:r>
+    </w:p>
+  </w:footnote>
+</w:footnotes>
+</file>
+
 <file path=word/styles.xml><?xml version="1.0" encoding="utf-8"?>
-<w:styles xmlns:mc="http://schemas.openxmlformats.org/markup-compatibility/2006" xmlns:r="http://schemas.openxmlformats.org/officeDocument/2006/relationships" xmlns:w="http://schemas.openxmlformats.org/wordprocessingml/2006/main" xmlns:w14="http://schemas.microsoft.com/office/word/2010/wordml" xmlns:w15="http://schemas.microsoft.com/office/word/2012/wordml" xmlns:w16cex="http://schemas.microsoft.com/office/word/2018/wordml/cex" xmlns:w16cid="http://schemas.microsoft.com/office/word/2016/wordml/cid" xmlns:w16="http://schemas.microsoft.com/office/word/2018/wordml" xmlns:w16se="http://schemas.microsoft.com/office/word/2015/wordml/symex" mc:Ignorable="w14 w15 w16se w16cid w16 w16cex">
+<w:styles xmlns:mc="http://schemas.openxmlformats.org/markup-compatibility/2006" xmlns:r="http://schemas.openxmlformats.org/officeDocument/2006/relationships" xmlns:w="http://schemas.openxmlformats.org/wordprocessingml/2006/main" xmlns:w14="http://schemas.microsoft.com/office/word/2010/wordml" xmlns:w15="http://schemas.microsoft.com/office/word/2012/wordml" mc:Ignorable="w14 w15">
   <w:docDefaults>
     <w:rPrDefault>
       <w:rPr>
@@ -563,7 +468,7 @@
     </w:rPrDefault>
     <w:pPrDefault/>
   </w:docDefaults>
-  <w:latentStyles w:defLockedState="0" w:defUIPriority="99" w:defSemiHidden="0" w:defUnhideWhenUsed="0" w:defQFormat="0" w:count="376">
+  <w:latentStyles w:defLockedState="0" w:defUIPriority="99" w:defSemiHidden="0" w:defUnhideWhenUsed="0" w:defQFormat="0" w:count="371">
     <w:lsdException w:name="Normal" w:uiPriority="0" w:qFormat="1"/>
     <w:lsdException w:name="heading 1" w:uiPriority="9" w:qFormat="1"/>
     <w:lsdException w:name="heading 2" w:semiHidden="1" w:uiPriority="9" w:unhideWhenUsed="1" w:qFormat="1"/>
@@ -935,11 +840,6 @@
     <w:lsdException w:name="List Table 5 Dark Accent 6" w:uiPriority="50"/>
     <w:lsdException w:name="List Table 6 Colorful Accent 6" w:uiPriority="51"/>
     <w:lsdException w:name="List Table 7 Colorful Accent 6" w:uiPriority="52"/>
-    <w:lsdException w:name="Mention" w:semiHidden="1" w:unhideWhenUsed="1"/>
-    <w:lsdException w:name="Smart Hyperlink" w:semiHidden="1" w:unhideWhenUsed="1"/>
-    <w:lsdException w:name="Hashtag" w:semiHidden="1" w:unhideWhenUsed="1"/>
-    <w:lsdException w:name="Unresolved Mention" w:semiHidden="1" w:unhideWhenUsed="1"/>
-    <w:lsdException w:name="Smart Link" w:semiHidden="1" w:unhideWhenUsed="1"/>
   </w:latentStyles>
   <w:style w:type="paragraph" w:default="1" w:styleId="a">
     <w:name w:val="Normal"/>
@@ -953,7 +853,7 @@
     <w:name w:val="heading 1"/>
     <w:basedOn w:val="a"/>
     <w:next w:val="a"/>
-    <w:link w:val="10"/>
+    <w:link w:val="1Char"/>
     <w:uiPriority w:val="9"/>
     <w:qFormat/>
     <w:rsid w:val="00D40E82"/>
@@ -975,7 +875,7 @@
     <w:name w:val="heading 2"/>
     <w:basedOn w:val="a"/>
     <w:next w:val="a"/>
-    <w:link w:val="20"/>
+    <w:link w:val="2Char"/>
     <w:uiPriority w:val="9"/>
     <w:unhideWhenUsed/>
     <w:qFormat/>
@@ -998,7 +898,7 @@
     <w:name w:val="heading 3"/>
     <w:basedOn w:val="a"/>
     <w:next w:val="a"/>
-    <w:link w:val="30"/>
+    <w:link w:val="3Char"/>
     <w:uiPriority w:val="9"/>
     <w:unhideWhenUsed/>
     <w:qFormat/>
@@ -1043,8 +943,8 @@
     <w:semiHidden/>
     <w:unhideWhenUsed/>
   </w:style>
-  <w:style w:type="character" w:customStyle="1" w:styleId="10">
-    <w:name w:val="标题 1 字符"/>
+  <w:style w:type="character" w:customStyle="1" w:styleId="1Char">
+    <w:name w:val="标题 1 Char"/>
     <w:basedOn w:val="a0"/>
     <w:link w:val="1"/>
     <w:uiPriority w:val="9"/>
@@ -1057,8 +957,8 @@
       <w:szCs w:val="44"/>
     </w:rPr>
   </w:style>
-  <w:style w:type="character" w:customStyle="1" w:styleId="20">
-    <w:name w:val="标题 2 字符"/>
+  <w:style w:type="character" w:customStyle="1" w:styleId="2Char">
+    <w:name w:val="标题 2 Char"/>
     <w:basedOn w:val="a0"/>
     <w:link w:val="2"/>
     <w:uiPriority w:val="9"/>
@@ -1071,8 +971,8 @@
       <w:szCs w:val="32"/>
     </w:rPr>
   </w:style>
-  <w:style w:type="character" w:customStyle="1" w:styleId="30">
-    <w:name w:val="标题 3 字符"/>
+  <w:style w:type="character" w:customStyle="1" w:styleId="3Char">
+    <w:name w:val="标题 3 Char"/>
     <w:basedOn w:val="a0"/>
     <w:link w:val="3"/>
     <w:uiPriority w:val="9"/>
@@ -1088,7 +988,7 @@
     <w:name w:val="Subtitle"/>
     <w:basedOn w:val="a"/>
     <w:next w:val="a"/>
-    <w:link w:val="a4"/>
+    <w:link w:val="Char"/>
     <w:uiPriority w:val="11"/>
     <w:qFormat/>
     <w:rsid w:val="0011537A"/>
@@ -1105,8 +1005,8 @@
       <w:szCs w:val="32"/>
     </w:rPr>
   </w:style>
-  <w:style w:type="character" w:customStyle="1" w:styleId="a4">
-    <w:name w:val="副标题 字符"/>
+  <w:style w:type="character" w:customStyle="1" w:styleId="Char">
+    <w:name w:val="副标题 Char"/>
     <w:basedOn w:val="a0"/>
     <w:link w:val="a3"/>
     <w:uiPriority w:val="11"/>
@@ -1119,6 +1019,71 @@
       <w:szCs w:val="32"/>
     </w:rPr>
   </w:style>
+  <w:style w:type="paragraph" w:styleId="a4">
+    <w:name w:val="header"/>
+    <w:basedOn w:val="a"/>
+    <w:link w:val="Char0"/>
+    <w:uiPriority w:val="99"/>
+    <w:unhideWhenUsed/>
+    <w:rsid w:val="001972DA"/>
+    <w:pPr>
+      <w:pBdr>
+        <w:bottom w:val="single" w:sz="6" w:space="1" w:color="auto"/>
+      </w:pBdr>
+      <w:tabs>
+        <w:tab w:val="center" w:pos="4153"/>
+        <w:tab w:val="right" w:pos="8306"/>
+      </w:tabs>
+      <w:snapToGrid w:val="0"/>
+      <w:jc w:val="center"/>
+    </w:pPr>
+    <w:rPr>
+      <w:sz w:val="18"/>
+      <w:szCs w:val="18"/>
+    </w:rPr>
+  </w:style>
+  <w:style w:type="character" w:customStyle="1" w:styleId="Char0">
+    <w:name w:val="页眉 Char"/>
+    <w:basedOn w:val="a0"/>
+    <w:link w:val="a4"/>
+    <w:uiPriority w:val="99"/>
+    <w:rsid w:val="001972DA"/>
+    <w:rPr>
+      <w:sz w:val="18"/>
+      <w:szCs w:val="18"/>
+    </w:rPr>
+  </w:style>
+  <w:style w:type="paragraph" w:styleId="a5">
+    <w:name w:val="footer"/>
+    <w:basedOn w:val="a"/>
+    <w:link w:val="Char1"/>
+    <w:uiPriority w:val="99"/>
+    <w:unhideWhenUsed/>
+    <w:rsid w:val="001972DA"/>
+    <w:pPr>
+      <w:tabs>
+        <w:tab w:val="center" w:pos="4153"/>
+        <w:tab w:val="right" w:pos="8306"/>
+      </w:tabs>
+      <w:snapToGrid w:val="0"/>
+      <w:jc w:val="left"/>
+    </w:pPr>
+    <w:rPr>
+      <w:sz w:val="18"/>
+      <w:szCs w:val="18"/>
+    </w:rPr>
+  </w:style>
+  <w:style w:type="character" w:customStyle="1" w:styleId="Char1">
+    <w:name w:val="页脚 Char"/>
+    <w:basedOn w:val="a0"/>
+    <w:link w:val="a5"/>
+    <w:uiPriority w:val="99"/>
+    <w:rsid w:val="001972DA"/>
+    <w:rPr>
+      <w:sz w:val="18"/>
+      <w:szCs w:val="18"/>
+    </w:rPr>
+  </w:style>
 </w:styles>
 </file>
 
@@ -1130,7 +1095,7 @@
         <a:sysClr val="windowText" lastClr="000000"/>
       </a:dk1>
       <a:lt1>
-        <a:sysClr val="window" lastClr="CCE8CF"/>
+        <a:sysClr val="window" lastClr="FFFFFF"/>
       </a:lt1>
       <a:dk2>
         <a:srgbClr val="44546A"/>
